--- a/01 Administración de proyecto/01.2 Seguimiento/Sprint02/IdiomasITSZN_RevisionSegundoSprint20180312_v01.docx
+++ b/01 Administración de proyecto/01.2 Seguimiento/Sprint02/IdiomasITSZN_RevisionSegundoSprint20180312_v01.docx
@@ -506,8 +506,8 @@
       </w:tblPr>
       <w:tblGrid>
         <w:gridCol w:w="328"/>
-        <w:gridCol w:w="2520"/>
-        <w:gridCol w:w="5980"/>
+        <w:gridCol w:w="2373"/>
+        <w:gridCol w:w="6127"/>
       </w:tblGrid>
       <w:tr>
         <w:tc>
@@ -635,7 +635,6 @@
                 <w:lang w:val="es-AR"/>
               </w:rPr>
             </w:pPr>
-            <w:bookmarkStart w:id="2" w:name="_GoBack" w:colFirst="1" w:colLast="1"/>
           </w:p>
         </w:tc>
         <w:tc>
@@ -845,29 +844,7 @@
                 <w:szCs w:val="20"/>
                 <w:lang w:val="es-AR"/>
               </w:rPr>
-              <w:t>úmero</w:t>
-            </w:r>
-            <w:r>
-              <w:rPr>
-                <w:rFonts w:ascii="Arial" w:eastAsia="Times New Roman" w:hAnsi="Arial" w:cs="Arial"/>
-                <w:bCs/>
-                <w:color w:val="000000"/>
-                <w:sz w:val="20"/>
-                <w:szCs w:val="20"/>
-                <w:lang w:val="es-AR"/>
-              </w:rPr>
-              <w:t xml:space="preserve"> de recibo de </w:t>
-            </w:r>
-            <w:r>
-              <w:rPr>
-                <w:rFonts w:ascii="Arial" w:eastAsia="Times New Roman" w:hAnsi="Arial" w:cs="Arial"/>
-                <w:bCs/>
-                <w:color w:val="000000"/>
-                <w:sz w:val="20"/>
-                <w:szCs w:val="20"/>
-                <w:lang w:val="es-AR"/>
-              </w:rPr>
-              <w:t>inscripción</w:t>
+              <w:t>úmero de recibo de inscripción</w:t>
             </w:r>
           </w:p>
           <w:p>
@@ -898,29 +875,7 @@
                 <w:szCs w:val="20"/>
                 <w:lang w:val="es-AR"/>
               </w:rPr>
-              <w:t xml:space="preserve">Agregar la </w:t>
-            </w:r>
-            <w:r>
-              <w:rPr>
-                <w:rFonts w:ascii="Arial" w:eastAsia="Times New Roman" w:hAnsi="Arial" w:cs="Arial"/>
-                <w:bCs/>
-                <w:color w:val="000000"/>
-                <w:sz w:val="20"/>
-                <w:szCs w:val="20"/>
-                <w:lang w:val="es-AR"/>
-              </w:rPr>
-              <w:t>opción</w:t>
-            </w:r>
-            <w:r>
-              <w:rPr>
-                <w:rFonts w:ascii="Arial" w:eastAsia="Times New Roman" w:hAnsi="Arial" w:cs="Arial"/>
-                <w:bCs/>
-                <w:color w:val="000000"/>
-                <w:sz w:val="20"/>
-                <w:szCs w:val="20"/>
-                <w:lang w:val="es-AR"/>
-              </w:rPr>
-              <w:t xml:space="preserve"> de seleccionar rango de nivel para la impresión de boleta</w:t>
+              <w:t>Agregar la opción de seleccionar rango de nivel para la impresión de boleta</w:t>
             </w:r>
             <w:r>
               <w:rPr>
@@ -1021,18 +976,7 @@
                 <w:szCs w:val="20"/>
                 <w:lang w:val="es-AR"/>
               </w:rPr>
-              <w:t xml:space="preserve"> </w:t>
-            </w:r>
-            <w:r>
-              <w:rPr>
-                <w:rFonts w:ascii="Arial" w:eastAsia="Times New Roman" w:hAnsi="Arial" w:cs="Arial"/>
-                <w:bCs/>
-                <w:color w:val="000000"/>
-                <w:sz w:val="20"/>
-                <w:szCs w:val="20"/>
-                <w:lang w:val="es-AR"/>
-              </w:rPr>
-              <w:t>Fue aprobado.</w:t>
+              <w:t xml:space="preserve"> Fue aprobado.</w:t>
             </w:r>
           </w:p>
           <w:p>
@@ -1088,19 +1032,7 @@
                 <w:szCs w:val="20"/>
                 <w:lang w:val="es-AR"/>
               </w:rPr>
-              <w:t xml:space="preserve"> </w:t>
-            </w:r>
-            <w:r>
-              <w:rPr>
-                <w:rFonts w:ascii="Arial" w:eastAsia="Times New Roman" w:hAnsi="Arial" w:cs="Arial"/>
-                <w:b/>
-                <w:bCs/>
-                <w:color w:val="000000"/>
-                <w:sz w:val="20"/>
-                <w:szCs w:val="20"/>
-                <w:lang w:val="es-AR"/>
-              </w:rPr>
-              <w:t>Horarios</w:t>
+              <w:t xml:space="preserve"> Lista de estudiantes</w:t>
             </w:r>
             <w:r>
               <w:rPr>
@@ -1122,18 +1054,7 @@
                 <w:szCs w:val="20"/>
                 <w:lang w:val="es-AR"/>
               </w:rPr>
-              <w:t xml:space="preserve"> Fue aprobado.</w:t>
-            </w:r>
-            <w:r>
-              <w:rPr>
-                <w:rFonts w:ascii="Arial" w:eastAsia="Times New Roman" w:hAnsi="Arial" w:cs="Arial"/>
-                <w:bCs/>
-                <w:color w:val="000000"/>
-                <w:sz w:val="20"/>
-                <w:szCs w:val="20"/>
-                <w:lang w:val="es-AR"/>
-              </w:rPr>
-              <w:t xml:space="preserve"> Se solicitó ajustarse al formato “Control de calificaciones”</w:t>
+              <w:t xml:space="preserve"> Fue aprobado. Se solicitó ajustarse al formato “Control de calificaciones”</w:t>
             </w:r>
           </w:p>
           <w:p>
@@ -1225,10 +1146,11 @@
               </w:rPr>
               <w:t xml:space="preserve"> Fue aprobado.</w:t>
             </w:r>
+            <w:bookmarkStart w:id="2" w:name="_GoBack"/>
+            <w:bookmarkEnd w:id="2"/>
           </w:p>
         </w:tc>
       </w:tr>
-      <w:bookmarkEnd w:id="2"/>
     </w:tbl>
     <w:p>
       <w:pPr>
@@ -1808,27 +1730,14 @@
     <w:r>
       <w:t xml:space="preserve"> de </w:t>
     </w:r>
-    <w:r>
-      <w:fldChar w:fldCharType="begin"/>
-    </w:r>
-    <w:r>
-      <w:instrText xml:space="preserve"> NUMPAGES  \* Arabic  \* MERGEFORMAT </w:instrText>
-    </w:r>
-    <w:r>
-      <w:fldChar w:fldCharType="separate"/>
-    </w:r>
-    <w:r>
-      <w:rPr>
-        <w:noProof/>
-      </w:rPr>
-      <w:t>1</w:t>
-    </w:r>
-    <w:r>
-      <w:rPr>
-        <w:noProof/>
-      </w:rPr>
-      <w:fldChar w:fldCharType="end"/>
-    </w:r>
+    <w:fldSimple w:instr=" NUMPAGES  \* Arabic  \* MERGEFORMAT ">
+      <w:r>
+        <w:rPr>
+          <w:noProof/>
+        </w:rPr>
+        <w:t>1</w:t>
+      </w:r>
+    </w:fldSimple>
   </w:p>
   <w:p>
     <w:pPr>
@@ -4324,7 +4233,7 @@
 </file>
 
 <file path=customXml/itemProps1.xml><?xml version="1.0" encoding="utf-8"?>
-<ds:datastoreItem xmlns:ds="http://schemas.openxmlformats.org/officeDocument/2006/customXml" ds:itemID="{D19ADF54-792F-42AD-BAB5-CE2D06E626B5}">
+<ds:datastoreItem xmlns:ds="http://schemas.openxmlformats.org/officeDocument/2006/customXml" ds:itemID="{C470A654-FA19-4F22-9E6F-309FC3DA42C2}">
   <ds:schemaRefs>
     <ds:schemaRef ds:uri="http://schemas.openxmlformats.org/officeDocument/2006/bibliography"/>
   </ds:schemaRefs>

--- a/01 Administración de proyecto/01.2 Seguimiento/Sprint02/IdiomasITSZN_RevisionSegundoSprint20180312_v01.docx
+++ b/01 Administración de proyecto/01.2 Seguimiento/Sprint02/IdiomasITSZN_RevisionSegundoSprint20180312_v01.docx
@@ -506,8 +506,8 @@
       </w:tblPr>
       <w:tblGrid>
         <w:gridCol w:w="328"/>
-        <w:gridCol w:w="2373"/>
-        <w:gridCol w:w="6127"/>
+        <w:gridCol w:w="2501"/>
+        <w:gridCol w:w="5999"/>
       </w:tblGrid>
       <w:tr>
         <w:tc>
@@ -664,8 +664,85 @@
                 <w:szCs w:val="20"/>
                 <w:lang w:val="es-AR"/>
               </w:rPr>
-              <w:t>Revisión de historias de usuario de sprint</w:t>
-            </w:r>
+              <w:t>Revisión de la planificación del Sprint</w:t>
+            </w:r>
+          </w:p>
+        </w:tc>
+        <w:tc>
+          <w:tcPr>
+            <w:tcW w:w="0" w:type="auto"/>
+          </w:tcPr>
+          <w:p>
+            <w:pPr>
+              <w:pStyle w:val="Prrafodelista"/>
+              <w:numPr>
+                <w:ilvl w:val="0"/>
+                <w:numId w:val="11"/>
+              </w:numPr>
+              <w:autoSpaceDE w:val="0"/>
+              <w:autoSpaceDN w:val="0"/>
+              <w:adjustRightInd w:val="0"/>
+              <w:rPr>
+                <w:rFonts w:ascii="Arial" w:eastAsia="Times New Roman" w:hAnsi="Arial" w:cs="Arial"/>
+                <w:bCs/>
+                <w:color w:val="000000"/>
+                <w:sz w:val="20"/>
+                <w:szCs w:val="20"/>
+                <w:lang w:val="es-AR"/>
+              </w:rPr>
+            </w:pPr>
+            <w:r>
+              <w:rPr>
+                <w:rFonts w:ascii="Arial" w:eastAsia="Times New Roman" w:hAnsi="Arial" w:cs="Arial"/>
+                <w:bCs/>
+                <w:color w:val="000000"/>
+                <w:sz w:val="20"/>
+                <w:szCs w:val="20"/>
+                <w:lang w:val="es-AR"/>
+              </w:rPr>
+              <w:t>Se dio lectura al</w:t>
+            </w:r>
+            <w:r>
+              <w:rPr>
+                <w:rFonts w:ascii="Arial" w:eastAsia="Times New Roman" w:hAnsi="Arial" w:cs="Arial"/>
+                <w:bCs/>
+                <w:color w:val="000000"/>
+                <w:sz w:val="20"/>
+                <w:szCs w:val="20"/>
+                <w:lang w:val="es-AR"/>
+              </w:rPr>
+              <w:t xml:space="preserve"> acta de planeación del sprint 2</w:t>
+            </w:r>
+            <w:bookmarkStart w:id="2" w:name="_GoBack"/>
+            <w:bookmarkEnd w:id="2"/>
+          </w:p>
+        </w:tc>
+      </w:tr>
+      <w:tr>
+        <w:tc>
+          <w:tcPr>
+            <w:tcW w:w="0" w:type="auto"/>
+          </w:tcPr>
+          <w:p>
+            <w:pPr>
+              <w:pStyle w:val="Prrafodelista"/>
+              <w:numPr>
+                <w:ilvl w:val="0"/>
+                <w:numId w:val="9"/>
+              </w:numPr>
+              <w:autoSpaceDE w:val="0"/>
+              <w:autoSpaceDN w:val="0"/>
+              <w:adjustRightInd w:val="0"/>
+              <w:rPr>
+                <w:rFonts w:ascii="Arial" w:eastAsia="Times New Roman" w:hAnsi="Arial" w:cs="Arial"/>
+                <w:b/>
+                <w:bCs/>
+                <w:color w:val="000000"/>
+                <w:sz w:val="20"/>
+                <w:szCs w:val="20"/>
+                <w:lang w:val="es-AR"/>
+              </w:rPr>
+            </w:pPr>
           </w:p>
         </w:tc>
         <w:tc>
@@ -695,29 +772,38 @@
                 <w:szCs w:val="20"/>
                 <w:lang w:val="es-AR"/>
               </w:rPr>
-              <w:t xml:space="preserve">Se </w:t>
-            </w:r>
-            <w:r>
-              <w:rPr>
-                <w:rFonts w:ascii="Arial" w:eastAsia="Times New Roman" w:hAnsi="Arial" w:cs="Arial"/>
-                <w:bCs/>
-                <w:color w:val="000000"/>
-                <w:sz w:val="20"/>
-                <w:szCs w:val="20"/>
-                <w:lang w:val="es-AR"/>
-              </w:rPr>
-              <w:t>revisaron</w:t>
-            </w:r>
-            <w:r>
-              <w:rPr>
-                <w:rFonts w:ascii="Arial" w:eastAsia="Times New Roman" w:hAnsi="Arial" w:cs="Arial"/>
-                <w:bCs/>
-                <w:color w:val="000000"/>
-                <w:sz w:val="20"/>
-                <w:szCs w:val="20"/>
-                <w:lang w:val="es-AR"/>
-              </w:rPr>
-              <w:t xml:space="preserve"> las siguientes HU:</w:t>
+              <w:t>Revisión de historias de usuario de sprint</w:t>
+            </w:r>
+          </w:p>
+        </w:tc>
+        <w:tc>
+          <w:tcPr>
+            <w:tcW w:w="0" w:type="auto"/>
+          </w:tcPr>
+          <w:p>
+            <w:pPr>
+              <w:autoSpaceDE w:val="0"/>
+              <w:autoSpaceDN w:val="0"/>
+              <w:adjustRightInd w:val="0"/>
+              <w:rPr>
+                <w:rFonts w:ascii="Arial" w:eastAsia="Times New Roman" w:hAnsi="Arial" w:cs="Arial"/>
+                <w:bCs/>
+                <w:color w:val="000000"/>
+                <w:sz w:val="20"/>
+                <w:szCs w:val="20"/>
+                <w:lang w:val="es-AR"/>
+              </w:rPr>
+            </w:pPr>
+            <w:r>
+              <w:rPr>
+                <w:rFonts w:ascii="Arial" w:eastAsia="Times New Roman" w:hAnsi="Arial" w:cs="Arial"/>
+                <w:bCs/>
+                <w:color w:val="000000"/>
+                <w:sz w:val="20"/>
+                <w:szCs w:val="20"/>
+                <w:lang w:val="es-AR"/>
+              </w:rPr>
+              <w:t>Se revisaron las siguientes HU:</w:t>
             </w:r>
           </w:p>
           <w:p>
@@ -1020,19 +1106,7 @@
                 <w:szCs w:val="20"/>
                 <w:lang w:val="es-AR"/>
               </w:rPr>
-              <w:t>6</w:t>
-            </w:r>
-            <w:r>
-              <w:rPr>
-                <w:rFonts w:ascii="Arial" w:eastAsia="Times New Roman" w:hAnsi="Arial" w:cs="Arial"/>
-                <w:b/>
-                <w:bCs/>
-                <w:color w:val="000000"/>
-                <w:sz w:val="20"/>
-                <w:szCs w:val="20"/>
-                <w:lang w:val="es-AR"/>
-              </w:rPr>
-              <w:t xml:space="preserve"> Lista de estudiantes</w:t>
+              <w:t>6 Lista de estudiantes</w:t>
             </w:r>
             <w:r>
               <w:rPr>
@@ -1059,11 +1133,6 @@
           </w:p>
           <w:p>
             <w:pPr>
-              <w:pStyle w:val="Prrafodelista"/>
-              <w:numPr>
-                <w:ilvl w:val="0"/>
-                <w:numId w:val="11"/>
-              </w:numPr>
               <w:autoSpaceDE w:val="0"/>
               <w:autoSpaceDN w:val="0"/>
               <w:adjustRightInd w:val="0"/>
@@ -1146,8 +1215,6 @@
               </w:rPr>
               <w:t xml:space="preserve"> Fue aprobado.</w:t>
             </w:r>
-            <w:bookmarkStart w:id="2" w:name="_GoBack"/>
-            <w:bookmarkEnd w:id="2"/>
           </w:p>
         </w:tc>
       </w:tr>
@@ -1730,14 +1797,27 @@
     <w:r>
       <w:t xml:space="preserve"> de </w:t>
     </w:r>
-    <w:fldSimple w:instr=" NUMPAGES  \* Arabic  \* MERGEFORMAT ">
-      <w:r>
-        <w:rPr>
-          <w:noProof/>
-        </w:rPr>
-        <w:t>1</w:t>
-      </w:r>
-    </w:fldSimple>
+    <w:r>
+      <w:fldChar w:fldCharType="begin"/>
+    </w:r>
+    <w:r>
+      <w:instrText xml:space="preserve"> NUMPAGES  \* Arabic  \* MERGEFORMAT </w:instrText>
+    </w:r>
+    <w:r>
+      <w:fldChar w:fldCharType="separate"/>
+    </w:r>
+    <w:r>
+      <w:rPr>
+        <w:noProof/>
+      </w:rPr>
+      <w:t>1</w:t>
+    </w:r>
+    <w:r>
+      <w:rPr>
+        <w:noProof/>
+      </w:rPr>
+      <w:fldChar w:fldCharType="end"/>
+    </w:r>
   </w:p>
   <w:p>
     <w:pPr>
@@ -4233,7 +4313,7 @@
 </file>
 
 <file path=customXml/itemProps1.xml><?xml version="1.0" encoding="utf-8"?>
-<ds:datastoreItem xmlns:ds="http://schemas.openxmlformats.org/officeDocument/2006/customXml" ds:itemID="{C470A654-FA19-4F22-9E6F-309FC3DA42C2}">
+<ds:datastoreItem xmlns:ds="http://schemas.openxmlformats.org/officeDocument/2006/customXml" ds:itemID="{AA22C15F-15B7-4FDE-AC2D-D96493FADDFB}">
   <ds:schemaRefs>
     <ds:schemaRef ds:uri="http://schemas.openxmlformats.org/officeDocument/2006/bibliography"/>
   </ds:schemaRefs>
